--- a/Aleks Manevski Resume 22.docx
+++ b/Aleks Manevski Resume 22.docx
@@ -891,7 +891,6 @@
           <w:sz w:val="20"/>
         </w:rPr>
       </w:pPr>
-      <w:proofErr w:type="spellStart"/>
       <w:r>
         <w:rPr>
           <w:rFonts w:ascii="Arial" w:eastAsia="Arial" w:hAnsi="Arial" w:cs="Arial"/>
@@ -900,7 +899,6 @@
         </w:rPr>
         <w:t>FreeCodeCamp</w:t>
       </w:r>
-      <w:proofErr w:type="spellEnd"/>
     </w:p>
     <w:p>
       <w:pPr>
@@ -1900,43 +1898,7 @@
           <w:spacing w:val="20"/>
           <w:sz w:val="20"/>
         </w:rPr>
-        <w:t xml:space="preserve">Working on and resolving relevant tasks, service requests and incidents requiring considerable judgement and initiative (Active Directory, Azure AD, Exchange &amp; Office Online Admin </w:t>
-      </w:r>
-      <w:proofErr w:type="spellStart"/>
-      <w:r>
-        <w:rPr>
-          <w:rFonts w:ascii="Arial" w:eastAsia="Arial" w:hAnsi="Arial" w:cs="Arial"/>
-          <w:spacing w:val="20"/>
-          <w:sz w:val="20"/>
-        </w:rPr>
-        <w:t>Centers</w:t>
-      </w:r>
-      <w:proofErr w:type="spellEnd"/>
-      <w:r>
-        <w:rPr>
-          <w:rFonts w:ascii="Arial" w:eastAsia="Arial" w:hAnsi="Arial" w:cs="Arial"/>
-          <w:spacing w:val="20"/>
-          <w:sz w:val="20"/>
-        </w:rPr>
-        <w:t xml:space="preserve">, PowerShell, Citrix Cloud, </w:t>
-      </w:r>
-      <w:proofErr w:type="spellStart"/>
-      <w:r>
-        <w:rPr>
-          <w:rFonts w:ascii="Arial" w:eastAsia="Arial" w:hAnsi="Arial" w:cs="Arial"/>
-          <w:spacing w:val="20"/>
-          <w:sz w:val="20"/>
-        </w:rPr>
-        <w:t>Genesys</w:t>
-      </w:r>
-      <w:proofErr w:type="spellEnd"/>
-      <w:r>
-        <w:rPr>
-          <w:rFonts w:ascii="Arial" w:eastAsia="Arial" w:hAnsi="Arial" w:cs="Arial"/>
-          <w:spacing w:val="20"/>
-          <w:sz w:val="20"/>
-        </w:rPr>
-        <w:t>, other M365 Services and Apps)</w:t>
+        <w:t>Working on and resolving relevant tasks, service requests and incidents requiring considerable judgement and initiative (Active Directory, Azure AD, Exchange &amp; Office Online Admin Centers, PowerShell, Citrix Cloud, Genesys, other M365 Services and Apps)</w:t>
       </w:r>
     </w:p>
     <w:p>
@@ -2175,16 +2137,7 @@
           <w:sz w:val="20"/>
           <w:u w:val="single"/>
         </w:rPr>
-        <w:t xml:space="preserve">echnician </w:t>
-      </w:r>
-      <w:r>
-        <w:rPr>
-          <w:rFonts w:ascii="Arial" w:eastAsia="Arial" w:hAnsi="Arial" w:cs="Arial"/>
-          <w:spacing w:val="20"/>
-          <w:sz w:val="20"/>
-          <w:u w:val="single"/>
-        </w:rPr>
-        <w:t>Assistant</w:t>
+        <w:t>echnician</w:t>
       </w:r>
     </w:p>
     <w:p>
